--- a/docs/images/CartNeft/z1_bibl_list.docx
+++ b/docs/images/CartNeft/z1_bibl_list.docx
@@ -201,7 +201,15 @@
           <w:sz w:val="28"/>
           <w:szCs w:val="28"/>
         </w:rPr>
-        <w:t>Книги и статьи, изданные в 1976 году.</w:t>
+        <w:t>Книги и статьи, изданные в 1973</w:t>
+      </w:r>
+      <w:r>
+        <w:rPr>
+          <w:rFonts w:ascii="Times New Roman" w:hAnsi="Times New Roman" w:cs="Times New Roman"/>
+          <w:sz w:val="28"/>
+          <w:szCs w:val="28"/>
+        </w:rPr>
+        <w:t xml:space="preserve"> году.</w:t>
       </w:r>
     </w:p>
     <w:p>
@@ -2674,7 +2682,6 @@
           <w:szCs w:val="28"/>
         </w:rPr>
       </w:pPr>
-      <w:proofErr w:type="spellStart"/>
       <w:r>
         <w:rPr>
           <w:rFonts w:ascii="Times New Roman" w:hAnsi="Times New Roman" w:cs="Times New Roman"/>
@@ -2688,11 +2695,9 @@
           <w:rFonts w:ascii="Times New Roman" w:hAnsi="Times New Roman" w:cs="Times New Roman"/>
           <w:sz w:val="28"/>
           <w:szCs w:val="28"/>
-          <w:lang w:val="en-US"/>
         </w:rPr>
         <w:t>ок</w:t>
       </w:r>
-      <w:proofErr w:type="spellEnd"/>
       <w:r>
         <w:rPr>
           <w:rFonts w:ascii="Times New Roman" w:hAnsi="Times New Roman" w:cs="Times New Roman"/>
@@ -3328,59 +3333,22 @@
           <w:tab w:val="clear" w:pos="360"/>
           <w:tab w:val="num" w:pos="0"/>
         </w:tabs>
-        <w:spacing w:after="0" w:line="240" w:lineRule="auto"/>
-        <w:jc w:val="both"/>
-        <w:rPr>
-          <w:rFonts w:ascii="Times New Roman" w:hAnsi="Times New Roman" w:cs="Times New Roman"/>
-          <w:snapToGrid w:val="0"/>
-          <w:color w:val="000000"/>
-          <w:sz w:val="28"/>
-          <w:szCs w:val="28"/>
-        </w:rPr>
-      </w:pPr>
-      <w:proofErr w:type="spellStart"/>
-      <w:r>
-        <w:rPr>
-          <w:rFonts w:ascii="Times New Roman" w:hAnsi="Times New Roman" w:cs="Times New Roman"/>
-          <w:snapToGrid w:val="0"/>
-          <w:color w:val="000000"/>
-          <w:sz w:val="28"/>
-          <w:szCs w:val="28"/>
-        </w:rPr>
-        <w:t>Ставский</w:t>
-      </w:r>
-      <w:proofErr w:type="spellEnd"/>
-      <w:r>
-        <w:rPr>
-          <w:rFonts w:ascii="Times New Roman" w:hAnsi="Times New Roman" w:cs="Times New Roman"/>
-          <w:snapToGrid w:val="0"/>
-          <w:color w:val="000000"/>
-          <w:sz w:val="28"/>
-          <w:szCs w:val="28"/>
-        </w:rPr>
-        <w:t xml:space="preserve"> А.П., Казанцев А.В. Некоторые особенности текстуры "конус в конусе" в породах </w:t>
-      </w:r>
-      <w:proofErr w:type="spellStart"/>
-      <w:r>
-        <w:rPr>
-          <w:rFonts w:ascii="Times New Roman" w:hAnsi="Times New Roman" w:cs="Times New Roman"/>
-          <w:snapToGrid w:val="0"/>
-          <w:color w:val="000000"/>
-          <w:sz w:val="28"/>
-          <w:szCs w:val="28"/>
-        </w:rPr>
-        <w:t>таврической</w:t>
-      </w:r>
-      <w:proofErr w:type="spellEnd"/>
-      <w:r>
-        <w:rPr>
-          <w:rFonts w:ascii="Times New Roman" w:hAnsi="Times New Roman" w:cs="Times New Roman"/>
-          <w:snapToGrid w:val="0"/>
-          <w:color w:val="000000"/>
-          <w:sz w:val="28"/>
-          <w:szCs w:val="28"/>
-        </w:rPr>
-        <w:t xml:space="preserve"> серии Крыма. Известия вузов. Геология и разведка. 1973, № 6. С. 199-201.</w:t>
+        <w:spacing w:before="120" w:after="0" w:line="240" w:lineRule="auto"/>
+        <w:ind w:left="357" w:hanging="357"/>
+        <w:jc w:val="both"/>
+        <w:rPr>
+          <w:snapToGrid w:val="0"/>
+          <w:color w:val="000000"/>
+          <w:sz w:val="24"/>
+        </w:rPr>
+      </w:pPr>
+      <w:r>
+        <w:rPr>
+          <w:snapToGrid w:val="0"/>
+          <w:color w:val="000000"/>
+          <w:sz w:val="24"/>
+        </w:rPr>
+        <w:t>Миклухо-Маклай А.Д., Муратов М.В. О каменноугольных и пермских породах Горного Крыма. Известия ВУЗов, Геология и разведка. 1958., № 8. С. 30-35.</w:t>
       </w:r>
     </w:p>
     <w:p>
@@ -3393,25 +3361,40 @@
           <w:tab w:val="clear" w:pos="360"/>
           <w:tab w:val="num" w:pos="0"/>
         </w:tabs>
-        <w:spacing w:after="0" w:line="240" w:lineRule="auto"/>
-        <w:jc w:val="both"/>
-        <w:rPr>
-          <w:rFonts w:ascii="Times New Roman" w:hAnsi="Times New Roman" w:cs="Times New Roman"/>
-          <w:snapToGrid w:val="0"/>
-          <w:color w:val="000000"/>
-          <w:sz w:val="28"/>
-          <w:szCs w:val="28"/>
-        </w:rPr>
-      </w:pPr>
-      <w:r>
-        <w:rPr>
-          <w:rFonts w:ascii="Times New Roman" w:hAnsi="Times New Roman" w:cs="Times New Roman"/>
-          <w:snapToGrid w:val="0"/>
-          <w:color w:val="000000"/>
-          <w:sz w:val="28"/>
-          <w:szCs w:val="28"/>
-        </w:rPr>
-        <w:t>Миклухо-Маклай А.Д., Муратов М.В. О каменноугольных и пермских породах Горного Крыма. Известия ВУЗов, Геология и разведка. 1958., № 8. С. 30-35.</w:t>
+        <w:spacing w:before="120" w:after="0" w:line="240" w:lineRule="auto"/>
+        <w:ind w:left="357" w:hanging="357"/>
+        <w:jc w:val="both"/>
+        <w:rPr>
+          <w:snapToGrid w:val="0"/>
+          <w:color w:val="000000"/>
+          <w:sz w:val="24"/>
+        </w:rPr>
+      </w:pPr>
+      <w:r>
+        <w:rPr>
+          <w:snapToGrid w:val="0"/>
+          <w:color w:val="000000"/>
+          <w:sz w:val="24"/>
+        </w:rPr>
+        <w:t xml:space="preserve">Муратов М.В., Архипов И.В., Успенская Е.А. Стратиграфия, фации и формации юрских отложений Крыма. </w:t>
+      </w:r>
+      <w:proofErr w:type="spellStart"/>
+      <w:r>
+        <w:rPr>
+          <w:snapToGrid w:val="0"/>
+          <w:color w:val="000000"/>
+          <w:sz w:val="24"/>
+        </w:rPr>
+        <w:t>Бюлл</w:t>
+      </w:r>
+      <w:proofErr w:type="spellEnd"/>
+      <w:r>
+        <w:rPr>
+          <w:snapToGrid w:val="0"/>
+          <w:color w:val="000000"/>
+          <w:sz w:val="24"/>
+        </w:rPr>
+        <w:t>. МОИП., отд. геол. 1960, т.65. С. 87-97.</w:t>
       </w:r>
     </w:p>
     <w:p>
@@ -3424,48 +3407,104 @@
           <w:tab w:val="clear" w:pos="360"/>
           <w:tab w:val="num" w:pos="0"/>
         </w:tabs>
-        <w:spacing w:after="0" w:line="240" w:lineRule="auto"/>
-        <w:jc w:val="both"/>
-        <w:rPr>
-          <w:rFonts w:ascii="Times New Roman" w:hAnsi="Times New Roman" w:cs="Times New Roman"/>
-          <w:snapToGrid w:val="0"/>
-          <w:color w:val="000000"/>
-          <w:sz w:val="28"/>
-          <w:szCs w:val="28"/>
-        </w:rPr>
-      </w:pPr>
-      <w:r>
-        <w:rPr>
-          <w:rFonts w:ascii="Times New Roman" w:hAnsi="Times New Roman" w:cs="Times New Roman"/>
-          <w:snapToGrid w:val="0"/>
-          <w:color w:val="000000"/>
-          <w:sz w:val="28"/>
-          <w:szCs w:val="28"/>
-        </w:rPr>
-        <w:lastRenderedPageBreak/>
-        <w:t xml:space="preserve">Муратов М.В., Архипов И.В., Успенская Е.А. Стратиграфия, фации и формации юрских отложений Крыма. </w:t>
-      </w:r>
+        <w:spacing w:before="120" w:after="0" w:line="240" w:lineRule="auto"/>
+        <w:ind w:left="357" w:hanging="357"/>
+        <w:jc w:val="both"/>
+        <w:rPr>
+          <w:snapToGrid w:val="0"/>
+          <w:color w:val="000000"/>
+          <w:sz w:val="24"/>
+        </w:rPr>
+      </w:pPr>
       <w:proofErr w:type="spellStart"/>
       <w:r>
         <w:rPr>
-          <w:rFonts w:ascii="Times New Roman" w:hAnsi="Times New Roman" w:cs="Times New Roman"/>
-          <w:snapToGrid w:val="0"/>
-          <w:color w:val="000000"/>
-          <w:sz w:val="28"/>
-          <w:szCs w:val="28"/>
-        </w:rPr>
-        <w:t>Бюлл</w:t>
+          <w:snapToGrid w:val="0"/>
+          <w:color w:val="000000"/>
+          <w:sz w:val="24"/>
+        </w:rPr>
+        <w:t>Горбачик</w:t>
       </w:r>
       <w:proofErr w:type="spellEnd"/>
       <w:r>
         <w:rPr>
-          <w:rFonts w:ascii="Times New Roman" w:hAnsi="Times New Roman" w:cs="Times New Roman"/>
-          <w:snapToGrid w:val="0"/>
-          <w:color w:val="000000"/>
-          <w:sz w:val="28"/>
-          <w:szCs w:val="28"/>
-        </w:rPr>
-        <w:t>. МОИП., отд. геол. 1960, т.65. С. 87-97.</w:t>
+          <w:snapToGrid w:val="0"/>
+          <w:color w:val="000000"/>
+          <w:sz w:val="24"/>
+        </w:rPr>
+        <w:t xml:space="preserve"> Т.Н., </w:t>
+      </w:r>
+      <w:proofErr w:type="spellStart"/>
+      <w:r>
+        <w:rPr>
+          <w:snapToGrid w:val="0"/>
+          <w:color w:val="000000"/>
+          <w:sz w:val="24"/>
+        </w:rPr>
+        <w:t>Друщиц</w:t>
+      </w:r>
+      <w:proofErr w:type="spellEnd"/>
+      <w:r>
+        <w:rPr>
+          <w:snapToGrid w:val="0"/>
+          <w:color w:val="000000"/>
+          <w:sz w:val="24"/>
+        </w:rPr>
+        <w:t xml:space="preserve"> В.В., Янин Б.Т. Нижнемеловые отложения междуречья </w:t>
+      </w:r>
+      <w:proofErr w:type="spellStart"/>
+      <w:r>
+        <w:rPr>
+          <w:snapToGrid w:val="0"/>
+          <w:color w:val="000000"/>
+          <w:sz w:val="24"/>
+        </w:rPr>
+        <w:t>Бельбек-Альма</w:t>
+      </w:r>
+      <w:proofErr w:type="spellEnd"/>
+      <w:r>
+        <w:rPr>
+          <w:snapToGrid w:val="0"/>
+          <w:color w:val="000000"/>
+          <w:sz w:val="24"/>
+        </w:rPr>
+        <w:t xml:space="preserve"> (Крым). Вестник МГУ, сер</w:t>
+      </w:r>
+      <w:proofErr w:type="gramStart"/>
+      <w:r>
+        <w:rPr>
+          <w:snapToGrid w:val="0"/>
+          <w:color w:val="000000"/>
+          <w:sz w:val="24"/>
+        </w:rPr>
+        <w:t>.</w:t>
+      </w:r>
+      <w:proofErr w:type="gramEnd"/>
+      <w:r>
+        <w:rPr>
+          <w:snapToGrid w:val="0"/>
+          <w:color w:val="000000"/>
+          <w:sz w:val="24"/>
+        </w:rPr>
+        <w:t xml:space="preserve"> </w:t>
+      </w:r>
+      <w:proofErr w:type="gramStart"/>
+      <w:r>
+        <w:rPr>
+          <w:snapToGrid w:val="0"/>
+          <w:color w:val="000000"/>
+          <w:sz w:val="24"/>
+        </w:rPr>
+        <w:t>г</w:t>
+      </w:r>
+      <w:proofErr w:type="gramEnd"/>
+      <w:r>
+        <w:rPr>
+          <w:snapToGrid w:val="0"/>
+          <w:color w:val="000000"/>
+          <w:sz w:val="24"/>
+        </w:rPr>
+        <w:t>еол. 1975, №6. С. 19-31.</w:t>
       </w:r>
     </w:p>
     <w:p>
@@ -3478,69 +3517,33 @@
           <w:tab w:val="clear" w:pos="360"/>
           <w:tab w:val="num" w:pos="0"/>
         </w:tabs>
-        <w:spacing w:after="0" w:line="240" w:lineRule="auto"/>
-        <w:jc w:val="both"/>
-        <w:rPr>
-          <w:rFonts w:ascii="Times New Roman" w:hAnsi="Times New Roman" w:cs="Times New Roman"/>
-          <w:snapToGrid w:val="0"/>
-          <w:color w:val="000000"/>
-          <w:sz w:val="28"/>
-          <w:szCs w:val="28"/>
-        </w:rPr>
-      </w:pPr>
-      <w:r>
-        <w:rPr>
-          <w:rFonts w:ascii="Times New Roman" w:hAnsi="Times New Roman" w:cs="Times New Roman"/>
-          <w:snapToGrid w:val="0"/>
-          <w:color w:val="000000"/>
-          <w:sz w:val="28"/>
-          <w:szCs w:val="28"/>
-        </w:rPr>
-        <w:t xml:space="preserve">Атлас нижнемеловой фауны Северного Кавказа и Крыма. Москва, </w:t>
-      </w:r>
+        <w:spacing w:before="120" w:after="0" w:line="240" w:lineRule="auto"/>
+        <w:ind w:left="357" w:hanging="357"/>
+        <w:jc w:val="both"/>
+        <w:rPr>
+          <w:snapToGrid w:val="0"/>
+          <w:color w:val="000000"/>
+          <w:sz w:val="24"/>
+        </w:rPr>
+      </w:pPr>
       <w:proofErr w:type="spellStart"/>
       <w:r>
         <w:rPr>
-          <w:rFonts w:ascii="Times New Roman" w:hAnsi="Times New Roman" w:cs="Times New Roman"/>
-          <w:snapToGrid w:val="0"/>
-          <w:color w:val="000000"/>
-          <w:sz w:val="28"/>
-          <w:szCs w:val="28"/>
-        </w:rPr>
-        <w:t>Гостоптехиздат</w:t>
+          <w:snapToGrid w:val="0"/>
+          <w:color w:val="000000"/>
+          <w:sz w:val="24"/>
+        </w:rPr>
+        <w:lastRenderedPageBreak/>
+        <w:t>Горбачик</w:t>
       </w:r>
       <w:proofErr w:type="spellEnd"/>
       <w:r>
         <w:rPr>
-          <w:rFonts w:ascii="Times New Roman" w:hAnsi="Times New Roman" w:cs="Times New Roman"/>
-          <w:snapToGrid w:val="0"/>
-          <w:color w:val="000000"/>
-          <w:sz w:val="28"/>
-          <w:szCs w:val="28"/>
-        </w:rPr>
-        <w:t xml:space="preserve">, 1960. 396 </w:t>
-      </w:r>
-      <w:proofErr w:type="gramStart"/>
-      <w:r>
-        <w:rPr>
-          <w:rFonts w:ascii="Times New Roman" w:hAnsi="Times New Roman" w:cs="Times New Roman"/>
-          <w:snapToGrid w:val="0"/>
-          <w:color w:val="000000"/>
-          <w:sz w:val="28"/>
-          <w:szCs w:val="28"/>
-        </w:rPr>
-        <w:t>с</w:t>
-      </w:r>
-      <w:proofErr w:type="gramEnd"/>
-      <w:r>
-        <w:rPr>
-          <w:rFonts w:ascii="Times New Roman" w:hAnsi="Times New Roman" w:cs="Times New Roman"/>
-          <w:snapToGrid w:val="0"/>
-          <w:color w:val="000000"/>
-          <w:sz w:val="28"/>
-          <w:szCs w:val="28"/>
-        </w:rPr>
-        <w:t>.</w:t>
+          <w:snapToGrid w:val="0"/>
+          <w:color w:val="000000"/>
+          <w:sz w:val="24"/>
+        </w:rPr>
+        <w:t xml:space="preserve"> Т.Н. Новые виды фораминифер из нижнего мела Крыма и северо-западного Кавказа. Палеонтологический журнал. 1959, №1. С. 78-83.</w:t>
       </w:r>
     </w:p>
     <w:p>
@@ -3553,125 +3556,154 @@
           <w:tab w:val="clear" w:pos="360"/>
           <w:tab w:val="num" w:pos="0"/>
         </w:tabs>
-        <w:spacing w:after="0" w:line="240" w:lineRule="auto"/>
-        <w:jc w:val="both"/>
-        <w:rPr>
-          <w:rFonts w:ascii="Times New Roman" w:hAnsi="Times New Roman" w:cs="Times New Roman"/>
-          <w:snapToGrid w:val="0"/>
-          <w:color w:val="000000"/>
-          <w:sz w:val="28"/>
-          <w:szCs w:val="28"/>
-        </w:rPr>
-      </w:pPr>
+        <w:spacing w:before="120" w:after="0" w:line="240" w:lineRule="auto"/>
+        <w:ind w:left="357" w:hanging="357"/>
+        <w:jc w:val="both"/>
+        <w:rPr>
+          <w:snapToGrid w:val="0"/>
+          <w:color w:val="000000"/>
+          <w:sz w:val="24"/>
+        </w:rPr>
+      </w:pPr>
+      <w:r>
+        <w:rPr>
+          <w:snapToGrid w:val="0"/>
+          <w:color w:val="000000"/>
+          <w:sz w:val="24"/>
+        </w:rPr>
+        <w:t xml:space="preserve">Немков Г.И., </w:t>
+      </w:r>
       <w:proofErr w:type="spellStart"/>
       <w:r>
         <w:rPr>
-          <w:rFonts w:ascii="Times New Roman" w:hAnsi="Times New Roman" w:cs="Times New Roman"/>
-          <w:snapToGrid w:val="0"/>
-          <w:color w:val="000000"/>
-          <w:sz w:val="28"/>
-          <w:szCs w:val="28"/>
-        </w:rPr>
-        <w:t>Горбачик</w:t>
+          <w:snapToGrid w:val="0"/>
+          <w:color w:val="000000"/>
+          <w:sz w:val="24"/>
+        </w:rPr>
+        <w:t>Заузолков</w:t>
       </w:r>
       <w:proofErr w:type="spellEnd"/>
       <w:r>
         <w:rPr>
-          <w:rFonts w:ascii="Times New Roman" w:hAnsi="Times New Roman" w:cs="Times New Roman"/>
-          <w:snapToGrid w:val="0"/>
-          <w:color w:val="000000"/>
-          <w:sz w:val="28"/>
-          <w:szCs w:val="28"/>
-        </w:rPr>
-        <w:t xml:space="preserve"> Т.Н., </w:t>
+          <w:snapToGrid w:val="0"/>
+          <w:color w:val="000000"/>
+          <w:sz w:val="24"/>
+        </w:rPr>
+        <w:t xml:space="preserve"> В.Ф., Блох Ю.И. О широком развитии древних оползней в окрестностях с. </w:t>
+      </w:r>
+      <w:proofErr w:type="gramStart"/>
+      <w:r>
+        <w:rPr>
+          <w:snapToGrid w:val="0"/>
+          <w:color w:val="000000"/>
+          <w:sz w:val="24"/>
+        </w:rPr>
+        <w:t>Прохладного</w:t>
+      </w:r>
+      <w:proofErr w:type="gramEnd"/>
+      <w:r>
+        <w:rPr>
+          <w:snapToGrid w:val="0"/>
+          <w:color w:val="000000"/>
+          <w:sz w:val="24"/>
+        </w:rPr>
+        <w:t xml:space="preserve"> (Крым, Бахчисарайский </w:t>
       </w:r>
       <w:proofErr w:type="spellStart"/>
       <w:r>
         <w:rPr>
-          <w:rFonts w:ascii="Times New Roman" w:hAnsi="Times New Roman" w:cs="Times New Roman"/>
-          <w:snapToGrid w:val="0"/>
-          <w:color w:val="000000"/>
-          <w:sz w:val="28"/>
-          <w:szCs w:val="28"/>
-        </w:rPr>
-        <w:t>Друщиц</w:t>
+          <w:snapToGrid w:val="0"/>
+          <w:color w:val="000000"/>
+          <w:sz w:val="24"/>
+        </w:rPr>
+        <w:t>р-он</w:t>
       </w:r>
       <w:proofErr w:type="spellEnd"/>
       <w:r>
         <w:rPr>
-          <w:rFonts w:ascii="Times New Roman" w:hAnsi="Times New Roman" w:cs="Times New Roman"/>
-          <w:snapToGrid w:val="0"/>
-          <w:color w:val="000000"/>
-          <w:sz w:val="28"/>
-          <w:szCs w:val="28"/>
-        </w:rPr>
-        <w:t xml:space="preserve"> В.В., Янин Б.Т. Нижнемеловые отложения междуречья </w:t>
+          <w:snapToGrid w:val="0"/>
+          <w:color w:val="000000"/>
+          <w:sz w:val="24"/>
+        </w:rPr>
+        <w:t xml:space="preserve">). </w:t>
       </w:r>
       <w:proofErr w:type="spellStart"/>
       <w:r>
         <w:rPr>
-          <w:rFonts w:ascii="Times New Roman" w:hAnsi="Times New Roman" w:cs="Times New Roman"/>
-          <w:snapToGrid w:val="0"/>
-          <w:color w:val="000000"/>
-          <w:sz w:val="28"/>
-          <w:szCs w:val="28"/>
-        </w:rPr>
-        <w:t>Бельбек-Альма</w:t>
+          <w:snapToGrid w:val="0"/>
+          <w:color w:val="000000"/>
+          <w:sz w:val="24"/>
+        </w:rPr>
+        <w:t>Бюлл</w:t>
       </w:r>
       <w:proofErr w:type="spellEnd"/>
       <w:r>
         <w:rPr>
-          <w:rFonts w:ascii="Times New Roman" w:hAnsi="Times New Roman" w:cs="Times New Roman"/>
-          <w:snapToGrid w:val="0"/>
-          <w:color w:val="000000"/>
-          <w:sz w:val="28"/>
-          <w:szCs w:val="28"/>
-        </w:rPr>
-        <w:t xml:space="preserve"> (Крым). Вестник МГУ, сер</w:t>
+          <w:snapToGrid w:val="0"/>
+          <w:color w:val="000000"/>
+          <w:sz w:val="24"/>
+        </w:rPr>
+        <w:t>. МОИП, отд. геол. 1973, т.48, №4. С. 117-121.</w:t>
+      </w:r>
+    </w:p>
+    <w:p>
+      <w:pPr>
+        <w:numPr>
+          <w:ilvl w:val="0"/>
+          <w:numId w:val="4"/>
+        </w:numPr>
+        <w:spacing w:before="120" w:after="0" w:line="240" w:lineRule="auto"/>
+        <w:ind w:left="357" w:hanging="357"/>
+        <w:jc w:val="both"/>
+        <w:rPr>
+          <w:snapToGrid w:val="0"/>
+          <w:color w:val="000000"/>
+          <w:sz w:val="24"/>
+        </w:rPr>
+      </w:pPr>
+      <w:r>
+        <w:rPr>
+          <w:snapToGrid w:val="0"/>
+          <w:color w:val="000000"/>
+          <w:sz w:val="24"/>
+        </w:rPr>
+        <w:t>Лебединский В.И., Шалимов А.И. Магматические проявления в структуре и геологической истории Горного Крыма. Сов</w:t>
       </w:r>
       <w:proofErr w:type="gramStart"/>
       <w:r>
         <w:rPr>
-          <w:rFonts w:ascii="Times New Roman" w:hAnsi="Times New Roman" w:cs="Times New Roman"/>
-          <w:snapToGrid w:val="0"/>
-          <w:color w:val="000000"/>
-          <w:sz w:val="28"/>
-          <w:szCs w:val="28"/>
+          <w:snapToGrid w:val="0"/>
+          <w:color w:val="000000"/>
+          <w:sz w:val="24"/>
         </w:rPr>
         <w:t>.</w:t>
       </w:r>
       <w:proofErr w:type="gramEnd"/>
       <w:r>
         <w:rPr>
-          <w:rFonts w:ascii="Times New Roman" w:hAnsi="Times New Roman" w:cs="Times New Roman"/>
-          <w:snapToGrid w:val="0"/>
-          <w:color w:val="000000"/>
-          <w:sz w:val="28"/>
-          <w:szCs w:val="28"/>
+          <w:snapToGrid w:val="0"/>
+          <w:color w:val="000000"/>
+          <w:sz w:val="24"/>
         </w:rPr>
         <w:t xml:space="preserve"> </w:t>
       </w:r>
       <w:proofErr w:type="gramStart"/>
       <w:r>
         <w:rPr>
-          <w:rFonts w:ascii="Times New Roman" w:hAnsi="Times New Roman" w:cs="Times New Roman"/>
-          <w:snapToGrid w:val="0"/>
-          <w:color w:val="000000"/>
-          <w:sz w:val="28"/>
-          <w:szCs w:val="28"/>
+          <w:snapToGrid w:val="0"/>
+          <w:color w:val="000000"/>
+          <w:sz w:val="24"/>
         </w:rPr>
         <w:t>г</w:t>
       </w:r>
       <w:proofErr w:type="gramEnd"/>
       <w:r>
         <w:rPr>
-          <w:rFonts w:ascii="Times New Roman" w:hAnsi="Times New Roman" w:cs="Times New Roman"/>
-          <w:snapToGrid w:val="0"/>
-          <w:color w:val="000000"/>
-          <w:sz w:val="28"/>
-          <w:szCs w:val="28"/>
-        </w:rPr>
-        <w:t>еол. 1975, №6. С. 19-31.</w:t>
+          <w:snapToGrid w:val="0"/>
+          <w:color w:val="000000"/>
+          <w:sz w:val="24"/>
+        </w:rPr>
+        <w:t>еология. 1967, № 2. С. 82-97.</w:t>
       </w:r>
     </w:p>
     <w:p>
@@ -3684,59 +3716,58 @@
           <w:tab w:val="clear" w:pos="360"/>
           <w:tab w:val="num" w:pos="0"/>
         </w:tabs>
-        <w:spacing w:after="0" w:line="240" w:lineRule="auto"/>
-        <w:jc w:val="both"/>
-        <w:rPr>
-          <w:rFonts w:ascii="Times New Roman" w:hAnsi="Times New Roman" w:cs="Times New Roman"/>
-          <w:snapToGrid w:val="0"/>
-          <w:color w:val="000000"/>
-          <w:sz w:val="28"/>
-          <w:szCs w:val="28"/>
-        </w:rPr>
-      </w:pPr>
+        <w:spacing w:before="120" w:after="0" w:line="240" w:lineRule="auto"/>
+        <w:ind w:left="357" w:hanging="357"/>
+        <w:jc w:val="both"/>
+        <w:rPr>
+          <w:snapToGrid w:val="0"/>
+          <w:color w:val="000000"/>
+          <w:sz w:val="24"/>
+        </w:rPr>
+      </w:pPr>
+      <w:r>
+        <w:rPr>
+          <w:snapToGrid w:val="0"/>
+          <w:color w:val="000000"/>
+          <w:sz w:val="24"/>
+        </w:rPr>
+        <w:t xml:space="preserve">Муратов М.В. Краткий очерк геологического строения Крымского полуострова. Москва, </w:t>
+      </w:r>
       <w:proofErr w:type="spellStart"/>
       <w:r>
         <w:rPr>
-          <w:rFonts w:ascii="Times New Roman" w:hAnsi="Times New Roman" w:cs="Times New Roman"/>
-          <w:snapToGrid w:val="0"/>
-          <w:color w:val="000000"/>
-          <w:sz w:val="28"/>
-          <w:szCs w:val="28"/>
-        </w:rPr>
-        <w:t>Друщиц.В.В</w:t>
+          <w:snapToGrid w:val="0"/>
+          <w:color w:val="000000"/>
+          <w:sz w:val="24"/>
+        </w:rPr>
+        <w:t>Госгеолтехиздат</w:t>
       </w:r>
       <w:proofErr w:type="spellEnd"/>
       <w:r>
         <w:rPr>
-          <w:rFonts w:ascii="Times New Roman" w:hAnsi="Times New Roman" w:cs="Times New Roman"/>
-          <w:snapToGrid w:val="0"/>
-          <w:color w:val="000000"/>
-          <w:sz w:val="28"/>
-          <w:szCs w:val="28"/>
-        </w:rPr>
-        <w:t>., Янин Б.Т. Нижнемеловые отложения Центрального Крыма. Вестник МГУ, сер. биол., почвовед</w:t>
+          <w:snapToGrid w:val="0"/>
+          <w:color w:val="000000"/>
+          <w:sz w:val="24"/>
+        </w:rPr>
+        <w:t xml:space="preserve">, 1960. 207 </w:t>
       </w:r>
       <w:proofErr w:type="gramStart"/>
       <w:r>
         <w:rPr>
-          <w:rFonts w:ascii="Times New Roman" w:hAnsi="Times New Roman" w:cs="Times New Roman"/>
-          <w:snapToGrid w:val="0"/>
-          <w:color w:val="000000"/>
-          <w:sz w:val="28"/>
-          <w:szCs w:val="28"/>
-        </w:rPr>
-        <w:t xml:space="preserve">., </w:t>
+          <w:snapToGrid w:val="0"/>
+          <w:color w:val="000000"/>
+          <w:sz w:val="24"/>
+        </w:rPr>
+        <w:t>с</w:t>
       </w:r>
       <w:proofErr w:type="gramEnd"/>
       <w:r>
         <w:rPr>
-          <w:rFonts w:ascii="Times New Roman" w:hAnsi="Times New Roman" w:cs="Times New Roman"/>
-          <w:snapToGrid w:val="0"/>
-          <w:color w:val="000000"/>
-          <w:sz w:val="28"/>
-          <w:szCs w:val="28"/>
-        </w:rPr>
-        <w:t>геол., географ. 1959, №1. С. 115-120.</w:t>
+          <w:snapToGrid w:val="0"/>
+          <w:color w:val="000000"/>
+          <w:sz w:val="24"/>
+        </w:rPr>
+        <w:t>.</w:t>
       </w:r>
     </w:p>
     <w:p>
@@ -3749,37 +3780,22 @@
           <w:tab w:val="clear" w:pos="360"/>
           <w:tab w:val="num" w:pos="0"/>
         </w:tabs>
-        <w:spacing w:after="0" w:line="240" w:lineRule="auto"/>
-        <w:jc w:val="both"/>
-        <w:rPr>
-          <w:rFonts w:ascii="Times New Roman" w:hAnsi="Times New Roman" w:cs="Times New Roman"/>
-          <w:snapToGrid w:val="0"/>
-          <w:color w:val="000000"/>
-          <w:sz w:val="28"/>
-          <w:szCs w:val="28"/>
-        </w:rPr>
-      </w:pPr>
-      <w:proofErr w:type="spellStart"/>
-      <w:r>
-        <w:rPr>
-          <w:rFonts w:ascii="Times New Roman" w:hAnsi="Times New Roman" w:cs="Times New Roman"/>
-          <w:snapToGrid w:val="0"/>
-          <w:color w:val="000000"/>
-          <w:sz w:val="28"/>
-          <w:szCs w:val="28"/>
-        </w:rPr>
-        <w:t>Горбачик</w:t>
-      </w:r>
-      <w:proofErr w:type="spellEnd"/>
-      <w:r>
-        <w:rPr>
-          <w:rFonts w:ascii="Times New Roman" w:hAnsi="Times New Roman" w:cs="Times New Roman"/>
-          <w:snapToGrid w:val="0"/>
-          <w:color w:val="000000"/>
-          <w:sz w:val="28"/>
-          <w:szCs w:val="28"/>
-        </w:rPr>
-        <w:t xml:space="preserve"> Т.Н. Новые виды фораминифер из нижнего мела Крыма и северо-западного Кавказа. Палеонтологический журнал. 1959, №1. С. 78-83.</w:t>
+        <w:spacing w:before="120" w:after="0" w:line="240" w:lineRule="auto"/>
+        <w:ind w:left="357" w:hanging="357"/>
+        <w:jc w:val="both"/>
+        <w:rPr>
+          <w:snapToGrid w:val="0"/>
+          <w:color w:val="000000"/>
+          <w:sz w:val="24"/>
+        </w:rPr>
+      </w:pPr>
+      <w:r>
+        <w:rPr>
+          <w:snapToGrid w:val="0"/>
+          <w:color w:val="000000"/>
+          <w:sz w:val="24"/>
+        </w:rPr>
+        <w:t>Муратов М.В., Немков Г.И. Палеогеновые отложения окрестностей Бахчисарая и их значение для стратиграфии палеогена юга СССР. В сб.: Палеогеновые отложения юга Европейской части СССР. Москва, Изд. АН СССР, 1960. С. 15-23.</w:t>
       </w:r>
     </w:p>
     <w:p>
@@ -3792,113 +3808,86 @@
           <w:tab w:val="clear" w:pos="360"/>
           <w:tab w:val="num" w:pos="0"/>
         </w:tabs>
-        <w:spacing w:after="0" w:line="240" w:lineRule="auto"/>
-        <w:jc w:val="both"/>
-        <w:rPr>
-          <w:rFonts w:ascii="Times New Roman" w:hAnsi="Times New Roman" w:cs="Times New Roman"/>
-          <w:snapToGrid w:val="0"/>
-          <w:color w:val="000000"/>
-          <w:sz w:val="28"/>
-          <w:szCs w:val="28"/>
-        </w:rPr>
-      </w:pPr>
-      <w:r>
-        <w:rPr>
-          <w:rFonts w:ascii="Times New Roman" w:hAnsi="Times New Roman" w:cs="Times New Roman"/>
-          <w:snapToGrid w:val="0"/>
-          <w:color w:val="000000"/>
-          <w:sz w:val="28"/>
-          <w:szCs w:val="28"/>
-        </w:rPr>
-        <w:t xml:space="preserve">Немков Г.И., </w:t>
-      </w:r>
+        <w:spacing w:before="120" w:after="0" w:line="240" w:lineRule="auto"/>
+        <w:ind w:left="357" w:hanging="357"/>
+        <w:jc w:val="both"/>
+        <w:rPr>
+          <w:snapToGrid w:val="0"/>
+          <w:color w:val="000000"/>
+          <w:sz w:val="24"/>
+        </w:rPr>
+      </w:pPr>
       <w:proofErr w:type="spellStart"/>
       <w:r>
         <w:rPr>
-          <w:rFonts w:ascii="Times New Roman" w:hAnsi="Times New Roman" w:cs="Times New Roman"/>
-          <w:snapToGrid w:val="0"/>
-          <w:color w:val="000000"/>
-          <w:sz w:val="28"/>
-          <w:szCs w:val="28"/>
-        </w:rPr>
-        <w:t>Заузолков</w:t>
+          <w:snapToGrid w:val="0"/>
+          <w:color w:val="000000"/>
+          <w:sz w:val="24"/>
+        </w:rPr>
+        <w:t>Шиманский</w:t>
       </w:r>
       <w:proofErr w:type="spellEnd"/>
       <w:r>
         <w:rPr>
-          <w:rFonts w:ascii="Times New Roman" w:hAnsi="Times New Roman" w:cs="Times New Roman"/>
-          <w:snapToGrid w:val="0"/>
-          <w:color w:val="000000"/>
-          <w:sz w:val="28"/>
-          <w:szCs w:val="28"/>
-        </w:rPr>
-        <w:t xml:space="preserve"> В.Ф., Блох Ю.И. О широком развитии древних оползней в окрестностях с. </w:t>
+          <w:snapToGrid w:val="0"/>
+          <w:color w:val="000000"/>
+          <w:sz w:val="24"/>
+        </w:rPr>
+        <w:t xml:space="preserve"> В.Н. </w:t>
       </w:r>
       <w:proofErr w:type="gramStart"/>
       <w:r>
         <w:rPr>
-          <w:rFonts w:ascii="Times New Roman" w:hAnsi="Times New Roman" w:cs="Times New Roman"/>
-          <w:snapToGrid w:val="0"/>
-          <w:color w:val="000000"/>
-          <w:sz w:val="28"/>
-          <w:szCs w:val="28"/>
-        </w:rPr>
-        <w:t>Прохладного</w:t>
+          <w:snapToGrid w:val="0"/>
+          <w:color w:val="000000"/>
+          <w:sz w:val="24"/>
+        </w:rPr>
+        <w:t>Новый</w:t>
       </w:r>
       <w:proofErr w:type="gramEnd"/>
       <w:r>
         <w:rPr>
-          <w:rFonts w:ascii="Times New Roman" w:hAnsi="Times New Roman" w:cs="Times New Roman"/>
-          <w:snapToGrid w:val="0"/>
-          <w:color w:val="000000"/>
-          <w:sz w:val="28"/>
-          <w:szCs w:val="28"/>
-        </w:rPr>
-        <w:t xml:space="preserve"> (Крым, Бахчисарайский </w:t>
+          <w:snapToGrid w:val="0"/>
+          <w:color w:val="000000"/>
+          <w:sz w:val="24"/>
+        </w:rPr>
+        <w:t xml:space="preserve"> </w:t>
       </w:r>
       <w:proofErr w:type="spellStart"/>
       <w:r>
         <w:rPr>
-          <w:rFonts w:ascii="Times New Roman" w:hAnsi="Times New Roman" w:cs="Times New Roman"/>
-          <w:snapToGrid w:val="0"/>
-          <w:color w:val="000000"/>
-          <w:sz w:val="28"/>
-          <w:szCs w:val="28"/>
-        </w:rPr>
-        <w:t>р-он</w:t>
+          <w:snapToGrid w:val="0"/>
+          <w:color w:val="000000"/>
+          <w:sz w:val="24"/>
+        </w:rPr>
+        <w:t>ринхолит</w:t>
       </w:r>
       <w:proofErr w:type="spellEnd"/>
       <w:r>
         <w:rPr>
-          <w:rFonts w:ascii="Times New Roman" w:hAnsi="Times New Roman" w:cs="Times New Roman"/>
-          <w:snapToGrid w:val="0"/>
-          <w:color w:val="000000"/>
-          <w:sz w:val="28"/>
-          <w:szCs w:val="28"/>
-        </w:rPr>
-        <w:t xml:space="preserve">). </w:t>
+          <w:snapToGrid w:val="0"/>
+          <w:color w:val="000000"/>
+          <w:sz w:val="24"/>
+        </w:rPr>
+        <w:t xml:space="preserve"> из </w:t>
       </w:r>
       <w:proofErr w:type="spellStart"/>
       <w:r>
         <w:rPr>
-          <w:rFonts w:ascii="Times New Roman" w:hAnsi="Times New Roman" w:cs="Times New Roman"/>
-          <w:snapToGrid w:val="0"/>
-          <w:color w:val="000000"/>
-          <w:sz w:val="28"/>
-          <w:szCs w:val="28"/>
-        </w:rPr>
-        <w:t>Бюлл</w:t>
+          <w:snapToGrid w:val="0"/>
+          <w:color w:val="000000"/>
+          <w:sz w:val="24"/>
+        </w:rPr>
+        <w:t>сеномана</w:t>
       </w:r>
       <w:proofErr w:type="spellEnd"/>
       <w:r>
         <w:rPr>
-          <w:rFonts w:ascii="Times New Roman" w:hAnsi="Times New Roman" w:cs="Times New Roman"/>
-          <w:snapToGrid w:val="0"/>
-          <w:color w:val="000000"/>
-          <w:sz w:val="28"/>
-          <w:szCs w:val="28"/>
-        </w:rPr>
-        <w:t>. МОИП, отд. геол. 1973, т.48, №4.С. 117-121.</w:t>
+          <w:snapToGrid w:val="0"/>
+          <w:color w:val="000000"/>
+          <w:sz w:val="24"/>
+        </w:rPr>
+        <w:t xml:space="preserve"> Крыма. Палеонтологический журнал. 1973, №3. С. 132-134.</w:t>
       </w:r>
     </w:p>
     <w:p>
@@ -3907,933 +3896,28 @@
           <w:ilvl w:val="0"/>
           <w:numId w:val="4"/>
         </w:numPr>
+        <w:spacing w:before="120" w:after="0" w:line="240" w:lineRule="auto"/>
+        <w:ind w:left="357" w:hanging="357"/>
+        <w:jc w:val="both"/>
+        <w:rPr>
+          <w:snapToGrid w:val="0"/>
+          <w:color w:val="000000"/>
+          <w:sz w:val="24"/>
+        </w:rPr>
+      </w:pPr>
+      <w:r>
+        <w:rPr>
+          <w:snapToGrid w:val="0"/>
+          <w:color w:val="000000"/>
+          <w:sz w:val="24"/>
+        </w:rPr>
+        <w:t>Шалимов А.И. О зональности магматических проявлений в Горном Крыму. Известия вузов. Геология и разведка. 1966, № 8. С. 7-17.</w:t>
+      </w:r>
+    </w:p>
+    <w:p>
+      <w:pPr>
         <w:spacing w:after="0" w:line="240" w:lineRule="auto"/>
-        <w:jc w:val="both"/>
-        <w:rPr>
-          <w:rFonts w:ascii="Times New Roman" w:hAnsi="Times New Roman" w:cs="Times New Roman"/>
-          <w:snapToGrid w:val="0"/>
-          <w:color w:val="000000"/>
-          <w:sz w:val="28"/>
-          <w:szCs w:val="28"/>
-        </w:rPr>
-      </w:pPr>
-      <w:proofErr w:type="spellStart"/>
-      <w:r>
-        <w:rPr>
-          <w:rFonts w:ascii="Times New Roman" w:hAnsi="Times New Roman" w:cs="Times New Roman"/>
-          <w:snapToGrid w:val="0"/>
-          <w:color w:val="000000"/>
-          <w:sz w:val="28"/>
-          <w:szCs w:val="28"/>
-        </w:rPr>
-        <w:t>Лебединский-В.И</w:t>
-      </w:r>
-      <w:proofErr w:type="spellEnd"/>
-      <w:r>
-        <w:rPr>
-          <w:rFonts w:ascii="Times New Roman" w:hAnsi="Times New Roman" w:cs="Times New Roman"/>
-          <w:snapToGrid w:val="0"/>
-          <w:color w:val="000000"/>
-          <w:sz w:val="28"/>
-          <w:szCs w:val="28"/>
-        </w:rPr>
-        <w:t>., Шалимов А.И. Магматические проявления в структуре и геологической истории Горного Крыма. Сов</w:t>
-      </w:r>
-      <w:proofErr w:type="gramStart"/>
-      <w:r>
-        <w:rPr>
-          <w:rFonts w:ascii="Times New Roman" w:hAnsi="Times New Roman" w:cs="Times New Roman"/>
-          <w:snapToGrid w:val="0"/>
-          <w:color w:val="000000"/>
-          <w:sz w:val="28"/>
-          <w:szCs w:val="28"/>
-        </w:rPr>
-        <w:t>.</w:t>
-      </w:r>
-      <w:proofErr w:type="gramEnd"/>
-      <w:r>
-        <w:rPr>
-          <w:rFonts w:ascii="Times New Roman" w:hAnsi="Times New Roman" w:cs="Times New Roman"/>
-          <w:snapToGrid w:val="0"/>
-          <w:color w:val="000000"/>
-          <w:sz w:val="28"/>
-          <w:szCs w:val="28"/>
-        </w:rPr>
-        <w:t xml:space="preserve"> </w:t>
-      </w:r>
-      <w:proofErr w:type="gramStart"/>
-      <w:r>
-        <w:rPr>
-          <w:rFonts w:ascii="Times New Roman" w:hAnsi="Times New Roman" w:cs="Times New Roman"/>
-          <w:snapToGrid w:val="0"/>
-          <w:color w:val="000000"/>
-          <w:sz w:val="28"/>
-          <w:szCs w:val="28"/>
-        </w:rPr>
-        <w:t>г</w:t>
-      </w:r>
-      <w:proofErr w:type="gramEnd"/>
-      <w:r>
-        <w:rPr>
-          <w:rFonts w:ascii="Times New Roman" w:hAnsi="Times New Roman" w:cs="Times New Roman"/>
-          <w:snapToGrid w:val="0"/>
-          <w:color w:val="000000"/>
-          <w:sz w:val="28"/>
-          <w:szCs w:val="28"/>
-        </w:rPr>
-        <w:t>еология. 1967, № 2. С. 82-97.</w:t>
-      </w:r>
-    </w:p>
-    <w:p>
-      <w:pPr>
-        <w:numPr>
-          <w:ilvl w:val="0"/>
-          <w:numId w:val="4"/>
-        </w:numPr>
-        <w:tabs>
-          <w:tab w:val="clear" w:pos="360"/>
-          <w:tab w:val="num" w:pos="0"/>
-        </w:tabs>
-        <w:spacing w:after="0" w:line="240" w:lineRule="auto"/>
-        <w:jc w:val="both"/>
-        <w:rPr>
-          <w:rFonts w:ascii="Times New Roman" w:hAnsi="Times New Roman" w:cs="Times New Roman"/>
-          <w:snapToGrid w:val="0"/>
-          <w:color w:val="000000"/>
-          <w:sz w:val="28"/>
-          <w:szCs w:val="28"/>
-        </w:rPr>
-      </w:pPr>
-      <w:r>
-        <w:rPr>
-          <w:rFonts w:ascii="Times New Roman" w:hAnsi="Times New Roman" w:cs="Times New Roman"/>
-          <w:snapToGrid w:val="0"/>
-          <w:color w:val="000000"/>
-          <w:sz w:val="28"/>
-          <w:szCs w:val="28"/>
-        </w:rPr>
-        <w:t xml:space="preserve">Муратов М.В. Краткий очерк геологического строения Крымского полуострова. Москва, </w:t>
-      </w:r>
-      <w:proofErr w:type="spellStart"/>
-      <w:r>
-        <w:rPr>
-          <w:rFonts w:ascii="Times New Roman" w:hAnsi="Times New Roman" w:cs="Times New Roman"/>
-          <w:snapToGrid w:val="0"/>
-          <w:color w:val="000000"/>
-          <w:sz w:val="28"/>
-          <w:szCs w:val="28"/>
-        </w:rPr>
-        <w:t>Госгеолтехиздат</w:t>
-      </w:r>
-      <w:proofErr w:type="spellEnd"/>
-      <w:r>
-        <w:rPr>
-          <w:rFonts w:ascii="Times New Roman" w:hAnsi="Times New Roman" w:cs="Times New Roman"/>
-          <w:snapToGrid w:val="0"/>
-          <w:color w:val="000000"/>
-          <w:sz w:val="28"/>
-          <w:szCs w:val="28"/>
-        </w:rPr>
-        <w:t xml:space="preserve">, 1960. 207 </w:t>
-      </w:r>
-      <w:proofErr w:type="gramStart"/>
-      <w:r>
-        <w:rPr>
-          <w:rFonts w:ascii="Times New Roman" w:hAnsi="Times New Roman" w:cs="Times New Roman"/>
-          <w:snapToGrid w:val="0"/>
-          <w:color w:val="000000"/>
-          <w:sz w:val="28"/>
-          <w:szCs w:val="28"/>
-        </w:rPr>
-        <w:t>с</w:t>
-      </w:r>
-      <w:proofErr w:type="gramEnd"/>
-      <w:r>
-        <w:rPr>
-          <w:rFonts w:ascii="Times New Roman" w:hAnsi="Times New Roman" w:cs="Times New Roman"/>
-          <w:snapToGrid w:val="0"/>
-          <w:color w:val="000000"/>
-          <w:sz w:val="28"/>
-          <w:szCs w:val="28"/>
-        </w:rPr>
-        <w:t>.</w:t>
-      </w:r>
-    </w:p>
-    <w:p>
-      <w:pPr>
-        <w:numPr>
-          <w:ilvl w:val="0"/>
-          <w:numId w:val="4"/>
-        </w:numPr>
-        <w:tabs>
-          <w:tab w:val="clear" w:pos="360"/>
-          <w:tab w:val="num" w:pos="0"/>
-        </w:tabs>
-        <w:spacing w:after="0" w:line="240" w:lineRule="auto"/>
-        <w:jc w:val="both"/>
-        <w:rPr>
-          <w:rFonts w:ascii="Times New Roman" w:hAnsi="Times New Roman" w:cs="Times New Roman"/>
-          <w:snapToGrid w:val="0"/>
-          <w:color w:val="000000"/>
-          <w:sz w:val="28"/>
-          <w:szCs w:val="28"/>
-        </w:rPr>
-      </w:pPr>
-      <w:r>
-        <w:rPr>
-          <w:rFonts w:ascii="Times New Roman" w:hAnsi="Times New Roman" w:cs="Times New Roman"/>
-          <w:snapToGrid w:val="0"/>
-          <w:color w:val="000000"/>
-          <w:sz w:val="28"/>
-          <w:szCs w:val="28"/>
-        </w:rPr>
-        <w:t>Муратов М.В., Немков Г.И. Палеогеновые отложения окрестностей Бахчисарая и их значение для стратиграфии палеогена юга СССР. В сб.: Палеогеновые отложения юга Европейской части СССР. Москва, Изд. АН СССР, 1960. С.15-23.</w:t>
-      </w:r>
-    </w:p>
-    <w:p>
-      <w:pPr>
-        <w:numPr>
-          <w:ilvl w:val="0"/>
-          <w:numId w:val="4"/>
-        </w:numPr>
-        <w:tabs>
-          <w:tab w:val="clear" w:pos="360"/>
-          <w:tab w:val="num" w:pos="0"/>
-        </w:tabs>
-        <w:spacing w:after="0" w:line="240" w:lineRule="auto"/>
-        <w:jc w:val="both"/>
-        <w:rPr>
-          <w:rFonts w:ascii="Times New Roman" w:hAnsi="Times New Roman" w:cs="Times New Roman"/>
-          <w:snapToGrid w:val="0"/>
-          <w:color w:val="000000"/>
-          <w:sz w:val="28"/>
-          <w:szCs w:val="28"/>
-        </w:rPr>
-      </w:pPr>
-      <w:r>
-        <w:rPr>
-          <w:rFonts w:ascii="Times New Roman" w:hAnsi="Times New Roman" w:cs="Times New Roman"/>
-          <w:snapToGrid w:val="0"/>
-          <w:color w:val="000000"/>
-          <w:sz w:val="28"/>
-          <w:szCs w:val="28"/>
-        </w:rPr>
-        <w:t xml:space="preserve">Муратов М.В. Четвертичная история Черноморского бассейна в сравнении с историей Средиземного моря. </w:t>
-      </w:r>
-      <w:proofErr w:type="spellStart"/>
-      <w:r>
-        <w:rPr>
-          <w:rFonts w:ascii="Times New Roman" w:hAnsi="Times New Roman" w:cs="Times New Roman"/>
-          <w:snapToGrid w:val="0"/>
-          <w:color w:val="000000"/>
-          <w:sz w:val="28"/>
-          <w:szCs w:val="28"/>
-        </w:rPr>
-        <w:t>Бюлл</w:t>
-      </w:r>
-      <w:proofErr w:type="spellEnd"/>
-      <w:r>
-        <w:rPr>
-          <w:rFonts w:ascii="Times New Roman" w:hAnsi="Times New Roman" w:cs="Times New Roman"/>
-          <w:snapToGrid w:val="0"/>
-          <w:color w:val="000000"/>
-          <w:sz w:val="28"/>
-          <w:szCs w:val="28"/>
-        </w:rPr>
-        <w:t>. МОИП, отд. геол. 1960, №5.</w:t>
-      </w:r>
-    </w:p>
-    <w:p>
-      <w:pPr>
-        <w:numPr>
-          <w:ilvl w:val="0"/>
-          <w:numId w:val="4"/>
-        </w:numPr>
-        <w:tabs>
-          <w:tab w:val="clear" w:pos="360"/>
-          <w:tab w:val="num" w:pos="0"/>
-        </w:tabs>
-        <w:spacing w:after="0" w:line="240" w:lineRule="auto"/>
-        <w:jc w:val="both"/>
-        <w:rPr>
-          <w:rFonts w:ascii="Times New Roman" w:hAnsi="Times New Roman" w:cs="Times New Roman"/>
-          <w:snapToGrid w:val="0"/>
-          <w:color w:val="000000"/>
-          <w:sz w:val="28"/>
-          <w:szCs w:val="28"/>
-        </w:rPr>
-      </w:pPr>
-      <w:r>
-        <w:rPr>
-          <w:rFonts w:ascii="Times New Roman" w:hAnsi="Times New Roman" w:cs="Times New Roman"/>
-          <w:snapToGrid w:val="0"/>
-          <w:color w:val="000000"/>
-          <w:sz w:val="28"/>
-          <w:szCs w:val="28"/>
-        </w:rPr>
-        <w:t xml:space="preserve">Геология СССР. Т. 8. Крым. Ч. 1. Геологическое описание. (Под ред. Муратова М.В.). Москва, 1969. 576 </w:t>
-      </w:r>
-      <w:proofErr w:type="gramStart"/>
-      <w:r>
-        <w:rPr>
-          <w:rFonts w:ascii="Times New Roman" w:hAnsi="Times New Roman" w:cs="Times New Roman"/>
-          <w:snapToGrid w:val="0"/>
-          <w:color w:val="000000"/>
-          <w:sz w:val="28"/>
-          <w:szCs w:val="28"/>
-        </w:rPr>
-        <w:t>с</w:t>
-      </w:r>
-      <w:proofErr w:type="gramEnd"/>
-      <w:r>
-        <w:rPr>
-          <w:rFonts w:ascii="Times New Roman" w:hAnsi="Times New Roman" w:cs="Times New Roman"/>
-          <w:snapToGrid w:val="0"/>
-          <w:color w:val="000000"/>
-          <w:sz w:val="28"/>
-          <w:szCs w:val="28"/>
-        </w:rPr>
-        <w:t>.</w:t>
-      </w:r>
-    </w:p>
-    <w:p>
-      <w:pPr>
-        <w:numPr>
-          <w:ilvl w:val="0"/>
-          <w:numId w:val="4"/>
-        </w:numPr>
-        <w:spacing w:after="0" w:line="240" w:lineRule="auto"/>
-        <w:jc w:val="both"/>
-        <w:rPr>
-          <w:rFonts w:ascii="Times New Roman" w:hAnsi="Times New Roman" w:cs="Times New Roman"/>
-          <w:snapToGrid w:val="0"/>
-          <w:color w:val="000000"/>
-          <w:sz w:val="28"/>
-          <w:szCs w:val="28"/>
-        </w:rPr>
-      </w:pPr>
-      <w:r>
-        <w:rPr>
-          <w:rFonts w:ascii="Times New Roman" w:hAnsi="Times New Roman" w:cs="Times New Roman"/>
-          <w:snapToGrid w:val="0"/>
-          <w:color w:val="000000"/>
-          <w:sz w:val="28"/>
-          <w:szCs w:val="28"/>
-        </w:rPr>
-        <w:t xml:space="preserve">Багдасарян Г.П., Лебединский В.И. Новые данные об абсолютном возрасте магматических пород Горного Крыма. </w:t>
-      </w:r>
-      <w:proofErr w:type="spellStart"/>
-      <w:r>
-        <w:rPr>
-          <w:rFonts w:ascii="Times New Roman" w:hAnsi="Times New Roman" w:cs="Times New Roman"/>
-          <w:snapToGrid w:val="0"/>
-          <w:color w:val="000000"/>
-          <w:sz w:val="28"/>
-          <w:szCs w:val="28"/>
-        </w:rPr>
-        <w:t>Докл</w:t>
-      </w:r>
-      <w:proofErr w:type="spellEnd"/>
-      <w:r>
-        <w:rPr>
-          <w:rFonts w:ascii="Times New Roman" w:hAnsi="Times New Roman" w:cs="Times New Roman"/>
-          <w:snapToGrid w:val="0"/>
-          <w:color w:val="000000"/>
-          <w:sz w:val="28"/>
-          <w:szCs w:val="28"/>
-        </w:rPr>
-        <w:t xml:space="preserve">. АН СССР, т.173, вып.1, 1967. </w:t>
-      </w:r>
-      <w:r>
-        <w:rPr>
-          <w:rFonts w:ascii="Times New Roman" w:hAnsi="Times New Roman" w:cs="Times New Roman"/>
-          <w:snapToGrid w:val="0"/>
-          <w:color w:val="000000"/>
-          <w:sz w:val="28"/>
-          <w:szCs w:val="28"/>
-          <w:lang w:val="en-US"/>
-        </w:rPr>
-        <w:t>C</w:t>
-      </w:r>
-      <w:r>
-        <w:rPr>
-          <w:rFonts w:ascii="Times New Roman" w:hAnsi="Times New Roman" w:cs="Times New Roman"/>
-          <w:snapToGrid w:val="0"/>
-          <w:color w:val="000000"/>
-          <w:sz w:val="28"/>
-          <w:szCs w:val="28"/>
-        </w:rPr>
-        <w:t>.149-152.</w:t>
-      </w:r>
-    </w:p>
-    <w:p>
-      <w:pPr>
-        <w:numPr>
-          <w:ilvl w:val="0"/>
-          <w:numId w:val="4"/>
-        </w:numPr>
-        <w:tabs>
-          <w:tab w:val="clear" w:pos="360"/>
-          <w:tab w:val="num" w:pos="0"/>
-        </w:tabs>
-        <w:spacing w:after="0" w:line="240" w:lineRule="auto"/>
-        <w:jc w:val="both"/>
-        <w:rPr>
-          <w:rFonts w:ascii="Times New Roman" w:hAnsi="Times New Roman" w:cs="Times New Roman"/>
-          <w:snapToGrid w:val="0"/>
-          <w:color w:val="000000"/>
-          <w:sz w:val="28"/>
-          <w:szCs w:val="28"/>
-        </w:rPr>
-      </w:pPr>
-      <w:proofErr w:type="spellStart"/>
-      <w:r>
-        <w:rPr>
-          <w:rFonts w:ascii="Times New Roman" w:hAnsi="Times New Roman" w:cs="Times New Roman"/>
-          <w:snapToGrid w:val="0"/>
-          <w:color w:val="000000"/>
-          <w:sz w:val="28"/>
-          <w:szCs w:val="28"/>
-        </w:rPr>
-        <w:t>Шиманский-В.Н</w:t>
-      </w:r>
-      <w:proofErr w:type="spellEnd"/>
-      <w:r>
-        <w:rPr>
-          <w:rFonts w:ascii="Times New Roman" w:hAnsi="Times New Roman" w:cs="Times New Roman"/>
-          <w:snapToGrid w:val="0"/>
-          <w:color w:val="000000"/>
-          <w:sz w:val="28"/>
-          <w:szCs w:val="28"/>
-        </w:rPr>
-        <w:t xml:space="preserve">. </w:t>
-      </w:r>
-      <w:proofErr w:type="gramStart"/>
-      <w:r>
-        <w:rPr>
-          <w:rFonts w:ascii="Times New Roman" w:hAnsi="Times New Roman" w:cs="Times New Roman"/>
-          <w:snapToGrid w:val="0"/>
-          <w:color w:val="000000"/>
-          <w:sz w:val="28"/>
-          <w:szCs w:val="28"/>
-        </w:rPr>
-        <w:t>Новый</w:t>
-      </w:r>
-      <w:proofErr w:type="gramEnd"/>
-      <w:r>
-        <w:rPr>
-          <w:rFonts w:ascii="Times New Roman" w:hAnsi="Times New Roman" w:cs="Times New Roman"/>
-          <w:snapToGrid w:val="0"/>
-          <w:color w:val="000000"/>
-          <w:sz w:val="28"/>
-          <w:szCs w:val="28"/>
-        </w:rPr>
-        <w:t xml:space="preserve"> </w:t>
-      </w:r>
-      <w:proofErr w:type="spellStart"/>
-      <w:r>
-        <w:rPr>
-          <w:rFonts w:ascii="Times New Roman" w:hAnsi="Times New Roman" w:cs="Times New Roman"/>
-          <w:snapToGrid w:val="0"/>
-          <w:color w:val="000000"/>
-          <w:sz w:val="28"/>
-          <w:szCs w:val="28"/>
-        </w:rPr>
-        <w:t>ринхолит</w:t>
-      </w:r>
-      <w:proofErr w:type="spellEnd"/>
-      <w:r>
-        <w:rPr>
-          <w:rFonts w:ascii="Times New Roman" w:hAnsi="Times New Roman" w:cs="Times New Roman"/>
-          <w:snapToGrid w:val="0"/>
-          <w:color w:val="000000"/>
-          <w:sz w:val="28"/>
-          <w:szCs w:val="28"/>
-        </w:rPr>
-        <w:t xml:space="preserve"> из </w:t>
-      </w:r>
-      <w:proofErr w:type="spellStart"/>
-      <w:r>
-        <w:rPr>
-          <w:rFonts w:ascii="Times New Roman" w:hAnsi="Times New Roman" w:cs="Times New Roman"/>
-          <w:snapToGrid w:val="0"/>
-          <w:color w:val="000000"/>
-          <w:sz w:val="28"/>
-          <w:szCs w:val="28"/>
-        </w:rPr>
-        <w:t>сеномана</w:t>
-      </w:r>
-      <w:proofErr w:type="spellEnd"/>
-      <w:r>
-        <w:rPr>
-          <w:rFonts w:ascii="Times New Roman" w:hAnsi="Times New Roman" w:cs="Times New Roman"/>
-          <w:snapToGrid w:val="0"/>
-          <w:color w:val="000000"/>
-          <w:sz w:val="28"/>
-          <w:szCs w:val="28"/>
-        </w:rPr>
-        <w:t xml:space="preserve"> Крыма. Палеонтологический журнал. 1973, №3. С.132-134.</w:t>
-      </w:r>
-    </w:p>
-    <w:p>
-      <w:pPr>
-        <w:numPr>
-          <w:ilvl w:val="0"/>
-          <w:numId w:val="4"/>
-        </w:numPr>
-        <w:spacing w:after="0" w:line="240" w:lineRule="auto"/>
-        <w:jc w:val="both"/>
-        <w:rPr>
-          <w:rFonts w:ascii="Times New Roman" w:hAnsi="Times New Roman" w:cs="Times New Roman"/>
-          <w:snapToGrid w:val="0"/>
-          <w:color w:val="000000"/>
-          <w:sz w:val="28"/>
-          <w:szCs w:val="28"/>
-        </w:rPr>
-      </w:pPr>
-      <w:proofErr w:type="spellStart"/>
-      <w:r>
-        <w:rPr>
-          <w:rFonts w:ascii="Times New Roman" w:hAnsi="Times New Roman" w:cs="Times New Roman"/>
-          <w:snapToGrid w:val="0"/>
-          <w:color w:val="000000"/>
-          <w:sz w:val="28"/>
-          <w:szCs w:val="28"/>
-        </w:rPr>
-        <w:t>Шалимов-А.И</w:t>
-      </w:r>
-      <w:proofErr w:type="spellEnd"/>
-      <w:r>
-        <w:rPr>
-          <w:rFonts w:ascii="Times New Roman" w:hAnsi="Times New Roman" w:cs="Times New Roman"/>
-          <w:snapToGrid w:val="0"/>
-          <w:color w:val="000000"/>
-          <w:sz w:val="28"/>
-          <w:szCs w:val="28"/>
-        </w:rPr>
-        <w:t>. О зональности магматических проявлений в Горном Крыму. Известия вузов. Геология и разведка. 1966, № 8. С. 7-17.</w:t>
-      </w:r>
-    </w:p>
-    <w:p>
-      <w:pPr>
-        <w:numPr>
-          <w:ilvl w:val="0"/>
-          <w:numId w:val="4"/>
-        </w:numPr>
-        <w:tabs>
-          <w:tab w:val="clear" w:pos="360"/>
-          <w:tab w:val="num" w:pos="0"/>
-        </w:tabs>
-        <w:spacing w:after="0" w:line="240" w:lineRule="auto"/>
-        <w:jc w:val="both"/>
-        <w:rPr>
-          <w:rFonts w:ascii="Times New Roman" w:hAnsi="Times New Roman" w:cs="Times New Roman"/>
-          <w:snapToGrid w:val="0"/>
-          <w:color w:val="000000"/>
-          <w:sz w:val="28"/>
-          <w:szCs w:val="28"/>
-        </w:rPr>
-      </w:pPr>
-      <w:r>
-        <w:rPr>
-          <w:rFonts w:ascii="Times New Roman" w:hAnsi="Times New Roman" w:cs="Times New Roman"/>
-          <w:snapToGrid w:val="0"/>
-          <w:color w:val="000000"/>
-          <w:sz w:val="28"/>
-          <w:szCs w:val="28"/>
-        </w:rPr>
-        <w:t xml:space="preserve">Волошина А.М., </w:t>
-      </w:r>
-      <w:proofErr w:type="spellStart"/>
-      <w:r>
-        <w:rPr>
-          <w:rFonts w:ascii="Times New Roman" w:hAnsi="Times New Roman" w:cs="Times New Roman"/>
-          <w:snapToGrid w:val="0"/>
-          <w:color w:val="000000"/>
-          <w:sz w:val="28"/>
-          <w:szCs w:val="28"/>
-        </w:rPr>
-        <w:t>Орлова-Турчина</w:t>
-      </w:r>
-      <w:proofErr w:type="spellEnd"/>
-      <w:r>
-        <w:rPr>
-          <w:rFonts w:ascii="Times New Roman" w:hAnsi="Times New Roman" w:cs="Times New Roman"/>
-          <w:snapToGrid w:val="0"/>
-          <w:color w:val="000000"/>
-          <w:sz w:val="28"/>
-          <w:szCs w:val="28"/>
-        </w:rPr>
-        <w:t xml:space="preserve"> Т.О. Про </w:t>
-      </w:r>
-      <w:proofErr w:type="spellStart"/>
-      <w:r>
-        <w:rPr>
-          <w:rFonts w:ascii="Times New Roman" w:hAnsi="Times New Roman" w:cs="Times New Roman"/>
-          <w:snapToGrid w:val="0"/>
-          <w:color w:val="000000"/>
-          <w:sz w:val="28"/>
-          <w:szCs w:val="28"/>
-        </w:rPr>
-        <w:t>вiк</w:t>
-      </w:r>
-      <w:proofErr w:type="spellEnd"/>
-      <w:r>
-        <w:rPr>
-          <w:rFonts w:ascii="Times New Roman" w:hAnsi="Times New Roman" w:cs="Times New Roman"/>
-          <w:snapToGrid w:val="0"/>
-          <w:color w:val="000000"/>
-          <w:sz w:val="28"/>
-          <w:szCs w:val="28"/>
-        </w:rPr>
-        <w:t xml:space="preserve"> </w:t>
-      </w:r>
-      <w:proofErr w:type="gramStart"/>
-      <w:r>
-        <w:rPr>
-          <w:rFonts w:ascii="Times New Roman" w:hAnsi="Times New Roman" w:cs="Times New Roman"/>
-          <w:snapToGrid w:val="0"/>
-          <w:color w:val="000000"/>
-          <w:sz w:val="28"/>
-          <w:szCs w:val="28"/>
-        </w:rPr>
-        <w:t>пограничных</w:t>
-      </w:r>
-      <w:proofErr w:type="gramEnd"/>
-      <w:r>
-        <w:rPr>
-          <w:rFonts w:ascii="Times New Roman" w:hAnsi="Times New Roman" w:cs="Times New Roman"/>
-          <w:snapToGrid w:val="0"/>
-          <w:color w:val="000000"/>
-          <w:sz w:val="28"/>
-          <w:szCs w:val="28"/>
-        </w:rPr>
-        <w:t xml:space="preserve"> </w:t>
-      </w:r>
-      <w:proofErr w:type="spellStart"/>
-      <w:r>
-        <w:rPr>
-          <w:rFonts w:ascii="Times New Roman" w:hAnsi="Times New Roman" w:cs="Times New Roman"/>
-          <w:snapToGrid w:val="0"/>
-          <w:color w:val="000000"/>
-          <w:sz w:val="28"/>
-          <w:szCs w:val="28"/>
-        </w:rPr>
-        <w:t>юрьско-крейдовых</w:t>
-      </w:r>
-      <w:proofErr w:type="spellEnd"/>
-      <w:r>
-        <w:rPr>
-          <w:rFonts w:ascii="Times New Roman" w:hAnsi="Times New Roman" w:cs="Times New Roman"/>
-          <w:snapToGrid w:val="0"/>
-          <w:color w:val="000000"/>
-          <w:sz w:val="28"/>
-          <w:szCs w:val="28"/>
-        </w:rPr>
-        <w:t xml:space="preserve"> </w:t>
-      </w:r>
-      <w:proofErr w:type="spellStart"/>
-      <w:r>
-        <w:rPr>
-          <w:rFonts w:ascii="Times New Roman" w:hAnsi="Times New Roman" w:cs="Times New Roman"/>
-          <w:snapToGrid w:val="0"/>
-          <w:color w:val="000000"/>
-          <w:sz w:val="28"/>
-          <w:szCs w:val="28"/>
-        </w:rPr>
-        <w:t>порiд</w:t>
-      </w:r>
-      <w:proofErr w:type="spellEnd"/>
-      <w:r>
-        <w:rPr>
-          <w:rFonts w:ascii="Times New Roman" w:hAnsi="Times New Roman" w:cs="Times New Roman"/>
-          <w:snapToGrid w:val="0"/>
-          <w:color w:val="000000"/>
-          <w:sz w:val="28"/>
-          <w:szCs w:val="28"/>
-        </w:rPr>
-        <w:t xml:space="preserve"> в </w:t>
-      </w:r>
-      <w:proofErr w:type="spellStart"/>
-      <w:r>
-        <w:rPr>
-          <w:rFonts w:ascii="Times New Roman" w:hAnsi="Times New Roman" w:cs="Times New Roman"/>
-          <w:snapToGrid w:val="0"/>
-          <w:color w:val="000000"/>
-          <w:sz w:val="28"/>
-          <w:szCs w:val="28"/>
-        </w:rPr>
-        <w:t>Схiдному</w:t>
-      </w:r>
-      <w:proofErr w:type="spellEnd"/>
-      <w:r>
-        <w:rPr>
-          <w:rFonts w:ascii="Times New Roman" w:hAnsi="Times New Roman" w:cs="Times New Roman"/>
-          <w:snapToGrid w:val="0"/>
-          <w:color w:val="000000"/>
-          <w:sz w:val="28"/>
-          <w:szCs w:val="28"/>
-        </w:rPr>
-        <w:t xml:space="preserve"> </w:t>
-      </w:r>
-      <w:proofErr w:type="spellStart"/>
-      <w:r>
-        <w:rPr>
-          <w:rFonts w:ascii="Times New Roman" w:hAnsi="Times New Roman" w:cs="Times New Roman"/>
-          <w:snapToGrid w:val="0"/>
-          <w:color w:val="000000"/>
-          <w:sz w:val="28"/>
-          <w:szCs w:val="28"/>
-        </w:rPr>
-        <w:t>Криму</w:t>
-      </w:r>
-      <w:proofErr w:type="spellEnd"/>
-      <w:r>
-        <w:rPr>
-          <w:rFonts w:ascii="Times New Roman" w:hAnsi="Times New Roman" w:cs="Times New Roman"/>
-          <w:snapToGrid w:val="0"/>
-          <w:color w:val="000000"/>
-          <w:sz w:val="28"/>
-          <w:szCs w:val="28"/>
-        </w:rPr>
-        <w:t xml:space="preserve">. </w:t>
-      </w:r>
-      <w:proofErr w:type="spellStart"/>
-      <w:r>
-        <w:rPr>
-          <w:rFonts w:ascii="Times New Roman" w:hAnsi="Times New Roman" w:cs="Times New Roman"/>
-          <w:snapToGrid w:val="0"/>
-          <w:color w:val="000000"/>
-          <w:sz w:val="28"/>
-          <w:szCs w:val="28"/>
-        </w:rPr>
-        <w:t>Докл</w:t>
-      </w:r>
-      <w:proofErr w:type="spellEnd"/>
-      <w:r>
-        <w:rPr>
-          <w:rFonts w:ascii="Times New Roman" w:hAnsi="Times New Roman" w:cs="Times New Roman"/>
-          <w:snapToGrid w:val="0"/>
-          <w:color w:val="000000"/>
-          <w:sz w:val="28"/>
-          <w:szCs w:val="28"/>
-        </w:rPr>
-        <w:t>. АН УССР, сер. Б. 1973, №3. С. 200-203.</w:t>
-      </w:r>
-    </w:p>
-    <w:p>
-      <w:pPr>
-        <w:numPr>
-          <w:ilvl w:val="0"/>
-          <w:numId w:val="4"/>
-        </w:numPr>
-        <w:spacing w:after="0" w:line="240" w:lineRule="auto"/>
-        <w:jc w:val="both"/>
-        <w:rPr>
-          <w:rFonts w:ascii="Times New Roman" w:hAnsi="Times New Roman" w:cs="Times New Roman"/>
-          <w:snapToGrid w:val="0"/>
-          <w:color w:val="000000"/>
-          <w:sz w:val="28"/>
-          <w:szCs w:val="28"/>
-        </w:rPr>
-      </w:pPr>
-      <w:r>
-        <w:rPr>
-          <w:rFonts w:ascii="Times New Roman" w:hAnsi="Times New Roman" w:cs="Times New Roman"/>
-          <w:snapToGrid w:val="0"/>
-          <w:color w:val="000000"/>
-          <w:sz w:val="28"/>
-          <w:szCs w:val="28"/>
-        </w:rPr>
-        <w:t xml:space="preserve">Лебедев Г.С., </w:t>
-      </w:r>
-      <w:proofErr w:type="spellStart"/>
-      <w:r>
-        <w:rPr>
-          <w:rFonts w:ascii="Times New Roman" w:hAnsi="Times New Roman" w:cs="Times New Roman"/>
-          <w:snapToGrid w:val="0"/>
-          <w:color w:val="000000"/>
-          <w:sz w:val="28"/>
-          <w:szCs w:val="28"/>
-        </w:rPr>
-        <w:t>Оровецкий</w:t>
-      </w:r>
-      <w:proofErr w:type="spellEnd"/>
-      <w:r>
-        <w:rPr>
-          <w:rFonts w:ascii="Times New Roman" w:hAnsi="Times New Roman" w:cs="Times New Roman"/>
-          <w:snapToGrid w:val="0"/>
-          <w:color w:val="000000"/>
-          <w:sz w:val="28"/>
-          <w:szCs w:val="28"/>
-        </w:rPr>
-        <w:t xml:space="preserve"> Ю.П. Физические свойства и вещественный состав магматических образований центральной части Горного Крыма.- </w:t>
-      </w:r>
-      <w:proofErr w:type="spellStart"/>
-      <w:r>
-        <w:rPr>
-          <w:rFonts w:ascii="Times New Roman" w:hAnsi="Times New Roman" w:cs="Times New Roman"/>
-          <w:snapToGrid w:val="0"/>
-          <w:color w:val="000000"/>
-          <w:sz w:val="28"/>
-          <w:szCs w:val="28"/>
-        </w:rPr>
-        <w:t>Геоф</w:t>
-      </w:r>
-      <w:proofErr w:type="spellEnd"/>
-      <w:r>
-        <w:rPr>
-          <w:rFonts w:ascii="Times New Roman" w:hAnsi="Times New Roman" w:cs="Times New Roman"/>
-          <w:snapToGrid w:val="0"/>
-          <w:color w:val="000000"/>
-          <w:sz w:val="28"/>
-          <w:szCs w:val="28"/>
-        </w:rPr>
-        <w:t xml:space="preserve">. сб. АН СССР, </w:t>
-      </w:r>
-      <w:proofErr w:type="spellStart"/>
-      <w:r>
-        <w:rPr>
-          <w:rFonts w:ascii="Times New Roman" w:hAnsi="Times New Roman" w:cs="Times New Roman"/>
-          <w:snapToGrid w:val="0"/>
-          <w:color w:val="000000"/>
-          <w:sz w:val="28"/>
-          <w:szCs w:val="28"/>
-        </w:rPr>
-        <w:t>вып</w:t>
-      </w:r>
-      <w:proofErr w:type="spellEnd"/>
-      <w:r>
-        <w:rPr>
-          <w:rFonts w:ascii="Times New Roman" w:hAnsi="Times New Roman" w:cs="Times New Roman"/>
-          <w:snapToGrid w:val="0"/>
-          <w:color w:val="000000"/>
-          <w:sz w:val="28"/>
-          <w:szCs w:val="28"/>
-        </w:rPr>
-        <w:t xml:space="preserve">. 21, 1967. </w:t>
-      </w:r>
-      <w:r>
-        <w:rPr>
-          <w:rFonts w:ascii="Times New Roman" w:hAnsi="Times New Roman" w:cs="Times New Roman"/>
-          <w:snapToGrid w:val="0"/>
-          <w:color w:val="000000"/>
-          <w:sz w:val="28"/>
-          <w:szCs w:val="28"/>
-          <w:lang w:val="en-US"/>
-        </w:rPr>
-        <w:t>C</w:t>
-      </w:r>
-      <w:r>
-        <w:rPr>
-          <w:rFonts w:ascii="Times New Roman" w:hAnsi="Times New Roman" w:cs="Times New Roman"/>
-          <w:snapToGrid w:val="0"/>
-          <w:color w:val="000000"/>
-          <w:sz w:val="28"/>
-          <w:szCs w:val="28"/>
-        </w:rPr>
-        <w:t>.3-26.</w:t>
-      </w:r>
-    </w:p>
-    <w:p>
-      <w:pPr>
-        <w:numPr>
-          <w:ilvl w:val="0"/>
-          <w:numId w:val="4"/>
-        </w:numPr>
-        <w:spacing w:after="0" w:line="240" w:lineRule="auto"/>
-        <w:jc w:val="both"/>
-        <w:rPr>
-          <w:rFonts w:ascii="Times New Roman" w:hAnsi="Times New Roman" w:cs="Times New Roman"/>
-          <w:snapToGrid w:val="0"/>
-          <w:color w:val="000000"/>
-          <w:sz w:val="28"/>
-          <w:szCs w:val="28"/>
-        </w:rPr>
-      </w:pPr>
-      <w:r>
-        <w:rPr>
-          <w:rFonts w:ascii="Times New Roman" w:hAnsi="Times New Roman" w:cs="Times New Roman"/>
-          <w:snapToGrid w:val="0"/>
-          <w:color w:val="000000"/>
-          <w:sz w:val="28"/>
-          <w:szCs w:val="28"/>
-        </w:rPr>
-        <w:t xml:space="preserve">Коротков А.И. Гидрогеологические условия района </w:t>
-      </w:r>
-      <w:proofErr w:type="spellStart"/>
-      <w:r>
-        <w:rPr>
-          <w:rFonts w:ascii="Times New Roman" w:hAnsi="Times New Roman" w:cs="Times New Roman"/>
-          <w:snapToGrid w:val="0"/>
-          <w:color w:val="000000"/>
-          <w:sz w:val="28"/>
-          <w:szCs w:val="28"/>
-        </w:rPr>
-        <w:t>Куйбышево-Голубинка</w:t>
-      </w:r>
-      <w:proofErr w:type="spellEnd"/>
-      <w:r>
-        <w:rPr>
-          <w:rFonts w:ascii="Times New Roman" w:hAnsi="Times New Roman" w:cs="Times New Roman"/>
-          <w:snapToGrid w:val="0"/>
-          <w:color w:val="000000"/>
-          <w:sz w:val="28"/>
-          <w:szCs w:val="28"/>
-        </w:rPr>
-        <w:t>. Ленинград, Изд. ЛГИ, 1973.</w:t>
-      </w:r>
-    </w:p>
-    <w:p>
-      <w:pPr>
-        <w:numPr>
-          <w:ilvl w:val="0"/>
-          <w:numId w:val="4"/>
-        </w:numPr>
-        <w:spacing w:after="0" w:line="240" w:lineRule="auto"/>
-        <w:jc w:val="both"/>
-        <w:rPr>
-          <w:rFonts w:ascii="Times New Roman" w:hAnsi="Times New Roman" w:cs="Times New Roman"/>
-          <w:sz w:val="28"/>
-          <w:szCs w:val="28"/>
-        </w:rPr>
-      </w:pPr>
-      <w:r>
-        <w:rPr>
-          <w:rFonts w:ascii="Times New Roman" w:hAnsi="Times New Roman" w:cs="Times New Roman"/>
-          <w:snapToGrid w:val="0"/>
-          <w:color w:val="000000"/>
-          <w:sz w:val="28"/>
-          <w:szCs w:val="28"/>
-        </w:rPr>
-        <w:lastRenderedPageBreak/>
-        <w:t xml:space="preserve">Эристави М.С. О подразделении нижнемеловых отложений Крыма. </w:t>
-      </w:r>
-      <w:proofErr w:type="spellStart"/>
-      <w:r>
-        <w:rPr>
-          <w:rFonts w:ascii="Times New Roman" w:hAnsi="Times New Roman" w:cs="Times New Roman"/>
-          <w:snapToGrid w:val="0"/>
-          <w:color w:val="000000"/>
-          <w:sz w:val="28"/>
-          <w:szCs w:val="28"/>
-        </w:rPr>
-        <w:t>Докл</w:t>
-      </w:r>
-      <w:proofErr w:type="spellEnd"/>
-      <w:r>
-        <w:rPr>
-          <w:rFonts w:ascii="Times New Roman" w:hAnsi="Times New Roman" w:cs="Times New Roman"/>
-          <w:snapToGrid w:val="0"/>
-          <w:color w:val="000000"/>
-          <w:sz w:val="28"/>
-          <w:szCs w:val="28"/>
-        </w:rPr>
-        <w:t>. АН СССР, 1955, т.101, №4.</w:t>
-      </w:r>
-    </w:p>
-    <w:p>
-      <w:pPr>
+        <w:ind w:left="360"/>
         <w:jc w:val="both"/>
         <w:rPr>
           <w:rFonts w:ascii="Times New Roman" w:hAnsi="Times New Roman" w:cs="Times New Roman"/>
@@ -5704,7 +4788,7 @@
 </file>
 
 <file path=customXml/itemProps1.xml><?xml version="1.0" encoding="utf-8"?>
-<ds:datastoreItem xmlns:ds="http://schemas.openxmlformats.org/officeDocument/2006/customXml" ds:itemID="{D5C35F77-FFBD-40F2-B962-5920FD8CDC9C}">
+<ds:datastoreItem xmlns:ds="http://schemas.openxmlformats.org/officeDocument/2006/customXml" ds:itemID="{2C6F3191-86C6-4F14-A86B-216B1CDFFA00}">
   <ds:schemaRefs>
     <ds:schemaRef ds:uri="http://schemas.openxmlformats.org/officeDocument/2006/bibliography"/>
   </ds:schemaRefs>
